--- a/ARTICLE.docx
+++ b/ARTICLE.docx
@@ -51,6 +51,231 @@
         <w:t>CRIME AGAINST WOMEN IN INDIA</w:t>
       </w:r>
     </w:p>
+    <w:p>
+      <w:pPr>
+        <w:rPr>
+          <w:rFonts w:ascii="Century Gothic" w:hAnsi="Century Gothic"/>
+          <w:b/>
+          <w:bCs/>
+          <w:color w:val="000000" w:themeColor="text1"/>
+          <w:sz w:val="56"/>
+          <w:szCs w:val="56"/>
+          <w:lang w:val="en-GB"/>
+          <w14:shadow w14:blurRad="12700" w14:dist="38100" w14:dir="2700000" w14:sx="100000" w14:sy="100000" w14:kx="0" w14:ky="0" w14:algn="tl">
+            <w14:schemeClr w14:val="bg1">
+              <w14:lumMod w14:val="50000"/>
+            </w14:schemeClr>
+          </w14:shadow>
+          <w14:textOutline w14:w="9525" w14:cap="flat" w14:cmpd="sng" w14:algn="ctr">
+            <w14:solidFill>
+              <w14:schemeClr w14:val="bg1"/>
+            </w14:solidFill>
+            <w14:prstDash w14:val="solid"/>
+            <w14:round/>
+          </w14:textOutline>
+        </w:rPr>
+      </w:pPr>
+    </w:p>
+    <w:p>
+      <w:pPr>
+        <w:pStyle w:val="ListParagraph"/>
+        <w:numPr>
+          <w:ilvl w:val="0"/>
+          <w:numId w:val="1"/>
+        </w:numPr>
+        <w:rPr>
+          <w:rFonts w:ascii="Century Gothic" w:hAnsi="Century Gothic"/>
+          <w:bCs/>
+          <w:color w:val="000000" w:themeColor="text1"/>
+          <w:sz w:val="56"/>
+          <w:szCs w:val="56"/>
+          <w:lang w:val="en-GB"/>
+          <w14:shadow w14:blurRad="38100" w14:dist="19050" w14:dir="2700000" w14:sx="100000" w14:sy="100000" w14:kx="0" w14:ky="0" w14:algn="tl">
+            <w14:schemeClr w14:val="dk1">
+              <w14:alpha w14:val="60000"/>
+            </w14:schemeClr>
+          </w14:shadow>
+          <w14:textOutline w14:w="0" w14:cap="flat" w14:cmpd="sng" w14:algn="ctr">
+            <w14:noFill/>
+            <w14:prstDash w14:val="solid"/>
+            <w14:round/>
+          </w14:textOutline>
+        </w:rPr>
+      </w:pPr>
+      <w:r>
+        <w:rPr>
+          <w:rFonts w:ascii="Century Gothic" w:hAnsi="Century Gothic"/>
+          <w:bCs/>
+          <w:color w:val="000000" w:themeColor="text1"/>
+          <w:sz w:val="56"/>
+          <w:szCs w:val="56"/>
+          <w:lang w:val="en-GB"/>
+          <w14:shadow w14:blurRad="38100" w14:dist="19050" w14:dir="2700000" w14:sx="100000" w14:sy="100000" w14:kx="0" w14:ky="0" w14:algn="tl">
+            <w14:schemeClr w14:val="dk1">
+              <w14:alpha w14:val="60000"/>
+            </w14:schemeClr>
+          </w14:shadow>
+          <w14:textOutline w14:w="0" w14:cap="flat" w14:cmpd="sng" w14:algn="ctr">
+            <w14:noFill/>
+            <w14:prstDash w14:val="solid"/>
+            <w14:round/>
+          </w14:textOutline>
+        </w:rPr>
+        <w:t>overview</w:t>
+      </w:r>
+    </w:p>
+    <w:p>
+      <w:pPr>
+        <w:rPr>
+          <w:color w:val="000000" w:themeColor="text1"/>
+        </w:rPr>
+      </w:pPr>
+      <w:r>
+        <w:rPr>
+          <w:color w:val="000000" w:themeColor="text1"/>
+        </w:rPr>
+        <w:t>V</w:t>
+      </w:r>
+      <w:r>
+        <w:rPr>
+          <w:color w:val="000000" w:themeColor="text1"/>
+        </w:rPr>
+        <w:t xml:space="preserve">iolence against women in India refers to physical or sexual violence committed against a woman, typically by a man. Common forms of violence against women in </w:t>
+      </w:r>
+      <w:hyperlink r:id="rId5" w:tooltip="India" w:history="1">
+        <w:r>
+          <w:rPr>
+            <w:rStyle w:val="Hyperlink"/>
+            <w:color w:val="000000" w:themeColor="text1"/>
+            <w:u w:val="none"/>
+          </w:rPr>
+          <w:t>India</w:t>
+        </w:r>
+      </w:hyperlink>
+      <w:r>
+        <w:rPr>
+          <w:color w:val="000000" w:themeColor="text1"/>
+        </w:rPr>
+        <w:t xml:space="preserve"> include acts such as </w:t>
+      </w:r>
+      <w:hyperlink r:id="rId6" w:tooltip="Domestic abuse" w:history="1">
+        <w:r>
+          <w:rPr>
+            <w:rStyle w:val="Hyperlink"/>
+            <w:color w:val="000000" w:themeColor="text1"/>
+            <w:u w:val="none"/>
+          </w:rPr>
+          <w:t>domestic abuse</w:t>
+        </w:r>
+      </w:hyperlink>
+      <w:r>
+        <w:rPr>
+          <w:color w:val="000000" w:themeColor="text1"/>
+        </w:rPr>
+        <w:t xml:space="preserve">, </w:t>
+      </w:r>
+      <w:hyperlink r:id="rId7" w:tooltip="Sexual assault" w:history="1">
+        <w:r>
+          <w:rPr>
+            <w:rStyle w:val="Hyperlink"/>
+            <w:color w:val="000000" w:themeColor="text1"/>
+            <w:u w:val="none"/>
+          </w:rPr>
+          <w:t>sexual assault</w:t>
+        </w:r>
+      </w:hyperlink>
+      <w:r>
+        <w:rPr>
+          <w:color w:val="000000" w:themeColor="text1"/>
+        </w:rPr>
+        <w:t xml:space="preserve">, and </w:t>
+      </w:r>
+      <w:hyperlink r:id="rId8" w:tooltip="Murder" w:history="1">
+        <w:r>
+          <w:rPr>
+            <w:rStyle w:val="Hyperlink"/>
+            <w:color w:val="000000" w:themeColor="text1"/>
+            <w:u w:val="none"/>
+          </w:rPr>
+          <w:t>murder</w:t>
+        </w:r>
+      </w:hyperlink>
+      <w:r>
+        <w:rPr>
+          <w:color w:val="000000" w:themeColor="text1"/>
+        </w:rPr>
+        <w:t>. In order to be considered violence against women, the act must be committed solely because the victim is female. Most typically, these acts are committed by men as a result of the long-standing gender inequalities present in the country.</w:t>
+      </w:r>
+    </w:p>
+    <w:p>
+      <w:r>
+        <w:t xml:space="preserve">Violence against women in India is actually more present than it may appear at first glance, as many expressions of violence are not considered crimes, or may otherwise go unreported or undocumented due to certain Indian cultural values and beliefs. </w:t>
+      </w:r>
+    </w:p>
+    <w:p>
+      <w:pPr>
+        <w:pStyle w:val="ListParagraph"/>
+      </w:pPr>
+    </w:p>
+    <w:p>
+      <w:pPr>
+        <w:pStyle w:val="ListParagraph"/>
+        <w:rPr>
+          <w:sz w:val="40"/>
+          <w:szCs w:val="40"/>
+        </w:rPr>
+      </w:pPr>
+    </w:p>
+    <w:p>
+      <w:pPr>
+        <w:rPr>
+          <w:rFonts w:ascii="Century Gothic" w:hAnsi="Century Gothic"/>
+          <w:b/>
+          <w:bCs/>
+          <w:color w:val="000000" w:themeColor="text1"/>
+          <w:sz w:val="56"/>
+          <w:szCs w:val="56"/>
+          <w:lang w:val="en-GB"/>
+          <w14:shadow w14:blurRad="12700" w14:dist="38100" w14:dir="2700000" w14:sx="100000" w14:sy="100000" w14:kx="0" w14:ky="0" w14:algn="tl">
+            <w14:schemeClr w14:val="bg1">
+              <w14:lumMod w14:val="50000"/>
+            </w14:schemeClr>
+          </w14:shadow>
+          <w14:textOutline w14:w="9525" w14:cap="flat" w14:cmpd="sng" w14:algn="ctr">
+            <w14:solidFill>
+              <w14:schemeClr w14:val="bg1"/>
+            </w14:solidFill>
+            <w14:prstDash w14:val="solid"/>
+            <w14:round/>
+          </w14:textOutline>
+        </w:rPr>
+      </w:pPr>
+    </w:p>
+    <w:p>
+      <w:pPr>
+        <w:rPr>
+          <w:rFonts w:ascii="Century Gothic" w:hAnsi="Century Gothic"/>
+          <w:b/>
+          <w:bCs/>
+          <w:color w:val="000000" w:themeColor="text1"/>
+          <w:sz w:val="56"/>
+          <w:szCs w:val="56"/>
+          <w:lang w:val="en-GB"/>
+          <w14:shadow w14:blurRad="12700" w14:dist="38100" w14:dir="2700000" w14:sx="100000" w14:sy="100000" w14:kx="0" w14:ky="0" w14:algn="tl">
+            <w14:schemeClr w14:val="bg1">
+              <w14:lumMod w14:val="50000"/>
+            </w14:schemeClr>
+          </w14:shadow>
+          <w14:textOutline w14:w="9525" w14:cap="flat" w14:cmpd="sng" w14:algn="ctr">
+            <w14:solidFill>
+              <w14:schemeClr w14:val="bg1"/>
+            </w14:solidFill>
+            <w14:prstDash w14:val="solid"/>
+            <w14:round/>
+          </w14:textOutline>
+        </w:rPr>
+      </w:pPr>
+    </w:p>
     <w:sectPr>
       <w:pgSz w:w="12240" w:h="15840"/>
       <w:pgMar w:top="1440" w:right="1440" w:bottom="1440" w:left="1440" w:header="720" w:footer="720" w:gutter="0"/>
@@ -59,6 +284,127 @@
     </w:sectPr>
   </w:body>
 </w:document>
+</file>
+
+<file path=word/numbering.xml><?xml version="1.0" encoding="utf-8"?>
+<w:numbering xmlns:wpc="http://schemas.microsoft.com/office/word/2010/wordprocessingCanvas" xmlns:cx="http://schemas.microsoft.com/office/drawing/2014/chartex" xmlns:cx1="http://schemas.microsoft.com/office/drawing/2015/9/8/chartex" xmlns:cx2="http://schemas.microsoft.com/office/drawing/2015/10/21/chartex" xmlns:cx3="http://schemas.microsoft.com/office/drawing/2016/5/9/chartex" xmlns:cx4="http://schemas.microsoft.com/office/drawing/2016/5/10/chartex" xmlns:cx5="http://schemas.microsoft.com/office/drawing/2016/5/11/chartex" xmlns:cx6="http://schemas.microsoft.com/office/drawing/2016/5/12/chartex" xmlns:cx7="http://schemas.microsoft.com/office/drawing/2016/5/13/chartex" xmlns:cx8="http://schemas.microsoft.com/office/drawing/2016/5/14/chartex" xmlns:mc="http://schemas.openxmlformats.org/markup-compatibility/2006" xmlns:aink="http://schemas.microsoft.com/office/drawing/2016/ink" xmlns:am3d="http://schemas.microsoft.com/office/drawing/2017/model3d" xmlns:o="urn:schemas-microsoft-com:office:office" xmlns:r="http://schemas.openxmlformats.org/officeDocument/2006/relationships" xmlns:m="http://schemas.openxmlformats.org/officeDocument/2006/math" xmlns:v="urn:schemas-microsoft-com:vml" xmlns:wp14="http://schemas.microsoft.com/office/word/2010/wordprocessingDrawing" xmlns:wp="http://schemas.openxmlformats.org/drawingml/2006/wordprocessingDrawing" xmlns:w10="urn:schemas-microsoft-com:office:word" xmlns:w="http://schemas.openxmlformats.org/wordprocessingml/2006/main" xmlns:w14="http://schemas.microsoft.com/office/word/2010/wordml" xmlns:w15="http://schemas.microsoft.com/office/word/2012/wordml" xmlns:w16cex="http://schemas.microsoft.com/office/word/2018/wordml/cex" xmlns:w16cid="http://schemas.microsoft.com/office/word/2016/wordml/cid" xmlns:w16="http://schemas.microsoft.com/office/word/2018/wordml" xmlns:w16sdtdh="http://schemas.microsoft.com/office/word/2020/wordml/sdtdatahash" xmlns:w16se="http://schemas.microsoft.com/office/word/2015/wordml/symex" xmlns:wpg="http://schemas.microsoft.com/office/word/2010/wordprocessingGroup" xmlns:wpi="http://schemas.microsoft.com/office/word/2010/wordprocessingInk" xmlns:wne="http://schemas.microsoft.com/office/word/2006/wordml" xmlns:wps="http://schemas.microsoft.com/office/word/2010/wordprocessingShape" mc:Ignorable="w14 w15 w16se w16cid w16 w16cex w16sdtdh wp14">
+  <w:abstractNum w:abstractNumId="0" w15:restartNumberingAfterBreak="0">
+    <w:nsid w:val="1E1F44EC"/>
+    <w:multiLevelType w:val="hybridMultilevel"/>
+    <w:tmpl w:val="E490EB7C"/>
+    <w:lvl w:ilvl="0" w:tplc="04090001">
+      <w:start w:val="1"/>
+      <w:numFmt w:val="bullet"/>
+      <w:lvlText w:val=""/>
+      <w:lvlJc w:val="left"/>
+      <w:pPr>
+        <w:ind w:left="720" w:hanging="360"/>
+      </w:pPr>
+      <w:rPr>
+        <w:rFonts w:ascii="Symbol" w:hAnsi="Symbol" w:hint="default"/>
+      </w:rPr>
+    </w:lvl>
+    <w:lvl w:ilvl="1" w:tplc="04090003" w:tentative="1">
+      <w:start w:val="1"/>
+      <w:numFmt w:val="bullet"/>
+      <w:lvlText w:val="o"/>
+      <w:lvlJc w:val="left"/>
+      <w:pPr>
+        <w:ind w:left="1440" w:hanging="360"/>
+      </w:pPr>
+      <w:rPr>
+        <w:rFonts w:ascii="Courier New" w:hAnsi="Courier New" w:cs="Courier New" w:hint="default"/>
+      </w:rPr>
+    </w:lvl>
+    <w:lvl w:ilvl="2" w:tplc="04090005" w:tentative="1">
+      <w:start w:val="1"/>
+      <w:numFmt w:val="bullet"/>
+      <w:lvlText w:val=""/>
+      <w:lvlJc w:val="left"/>
+      <w:pPr>
+        <w:ind w:left="2160" w:hanging="360"/>
+      </w:pPr>
+      <w:rPr>
+        <w:rFonts w:ascii="Wingdings" w:hAnsi="Wingdings" w:hint="default"/>
+      </w:rPr>
+    </w:lvl>
+    <w:lvl w:ilvl="3" w:tplc="04090001" w:tentative="1">
+      <w:start w:val="1"/>
+      <w:numFmt w:val="bullet"/>
+      <w:lvlText w:val=""/>
+      <w:lvlJc w:val="left"/>
+      <w:pPr>
+        <w:ind w:left="2880" w:hanging="360"/>
+      </w:pPr>
+      <w:rPr>
+        <w:rFonts w:ascii="Symbol" w:hAnsi="Symbol" w:hint="default"/>
+      </w:rPr>
+    </w:lvl>
+    <w:lvl w:ilvl="4" w:tplc="04090003" w:tentative="1">
+      <w:start w:val="1"/>
+      <w:numFmt w:val="bullet"/>
+      <w:lvlText w:val="o"/>
+      <w:lvlJc w:val="left"/>
+      <w:pPr>
+        <w:ind w:left="3600" w:hanging="360"/>
+      </w:pPr>
+      <w:rPr>
+        <w:rFonts w:ascii="Courier New" w:hAnsi="Courier New" w:cs="Courier New" w:hint="default"/>
+      </w:rPr>
+    </w:lvl>
+    <w:lvl w:ilvl="5" w:tplc="04090005" w:tentative="1">
+      <w:start w:val="1"/>
+      <w:numFmt w:val="bullet"/>
+      <w:lvlText w:val=""/>
+      <w:lvlJc w:val="left"/>
+      <w:pPr>
+        <w:ind w:left="4320" w:hanging="360"/>
+      </w:pPr>
+      <w:rPr>
+        <w:rFonts w:ascii="Wingdings" w:hAnsi="Wingdings" w:hint="default"/>
+      </w:rPr>
+    </w:lvl>
+    <w:lvl w:ilvl="6" w:tplc="04090001" w:tentative="1">
+      <w:start w:val="1"/>
+      <w:numFmt w:val="bullet"/>
+      <w:lvlText w:val=""/>
+      <w:lvlJc w:val="left"/>
+      <w:pPr>
+        <w:ind w:left="5040" w:hanging="360"/>
+      </w:pPr>
+      <w:rPr>
+        <w:rFonts w:ascii="Symbol" w:hAnsi="Symbol" w:hint="default"/>
+      </w:rPr>
+    </w:lvl>
+    <w:lvl w:ilvl="7" w:tplc="04090003" w:tentative="1">
+      <w:start w:val="1"/>
+      <w:numFmt w:val="bullet"/>
+      <w:lvlText w:val="o"/>
+      <w:lvlJc w:val="left"/>
+      <w:pPr>
+        <w:ind w:left="5760" w:hanging="360"/>
+      </w:pPr>
+      <w:rPr>
+        <w:rFonts w:ascii="Courier New" w:hAnsi="Courier New" w:cs="Courier New" w:hint="default"/>
+      </w:rPr>
+    </w:lvl>
+    <w:lvl w:ilvl="8" w:tplc="04090005" w:tentative="1">
+      <w:start w:val="1"/>
+      <w:numFmt w:val="bullet"/>
+      <w:lvlText w:val=""/>
+      <w:lvlJc w:val="left"/>
+      <w:pPr>
+        <w:ind w:left="6480" w:hanging="360"/>
+      </w:pPr>
+      <w:rPr>
+        <w:rFonts w:ascii="Wingdings" w:hAnsi="Wingdings" w:hint="default"/>
+      </w:rPr>
+    </w:lvl>
+  </w:abstractNum>
+  <w:num w:numId="1">
+    <w:abstractNumId w:val="0"/>
+  </w:num>
+</w:numbering>
 </file>
 
 <file path=word/styles.xml><?xml version="1.0" encoding="utf-8"?>
@@ -487,6 +833,29 @@
     <w:semiHidden/>
     <w:unhideWhenUsed/>
   </w:style>
+  <w:style w:type="character" w:styleId="Hyperlink">
+    <w:name w:val="Hyperlink"/>
+    <w:basedOn w:val="DefaultParagraphFont"/>
+    <w:uiPriority w:val="99"/>
+    <w:semiHidden/>
+    <w:unhideWhenUsed/>
+    <w:rsid w:val="00BA5B31"/>
+    <w:rPr>
+      <w:color w:val="0000FF"/>
+      <w:u w:val="single"/>
+    </w:rPr>
+  </w:style>
+  <w:style w:type="paragraph" w:styleId="ListParagraph">
+    <w:name w:val="List Paragraph"/>
+    <w:basedOn w:val="Normal"/>
+    <w:uiPriority w:val="34"/>
+    <w:qFormat/>
+    <w:rsid w:val="00BA5B31"/>
+    <w:pPr>
+      <w:ind w:left="720"/>
+      <w:contextualSpacing/>
+    </w:pPr>
+  </w:style>
 </w:styles>
 </file>
 
